--- a/Init block.docx
+++ b/Init block.docx
@@ -1596,6 +1596,9 @@
     </w:p>
     <w:p>
       <w:r>
+        <w:t xml:space="preserve">Q3 </w:t>
+      </w:r>
+      <w:r>
         <w:t>1</w:t>
       </w:r>
       <w:r>
@@ -1620,46 +1623,473 @@
         <w:t>xx#xxxNxxxxOy#yyAyy#yyyNyyyyyAyyyy#yyyyyy</w:t>
       </w:r>
       <w:r>
-        <w:t>__ _ _ _ _ _ _ _ _ _</w:t>
+        <w:t xml:space="preserve">__ _ _ _ _ _ _ _ _ </w:t>
+      </w:r>
+      <w:r>
+        <w:rPr>
+          <w:highlight w:val="yellow"/>
+        </w:rPr>
+        <w:t>_</w:t>
+      </w:r>
+      <w:r>
+        <w:t xml:space="preserve"> </w:t>
+      </w:r>
+      <w:r>
+        <w:t>_</w:t>
+      </w:r>
+      <w:r>
+        <w:t>z_</w:t>
+      </w:r>
+      <w:r>
+        <w:t>0</w:t>
+      </w:r>
+    </w:p>
+    <w:p>
+      <w:r>
+        <w:t>1</w:t>
+      </w:r>
+      <w:r>
+        <w:t>011</w:t>
+      </w:r>
+      <w:r>
+        <w:t>A</w:t>
+      </w:r>
+      <w:r>
+        <w:t>D</w:t>
+      </w:r>
+      <w:r>
+        <w:t>#</w:t>
+      </w:r>
+      <w:r>
+        <w:t>DD</w:t>
+      </w:r>
+      <w:r>
+        <w:t>O</w:t>
+      </w:r>
+      <w:r>
+        <w:t>xx#xxxNxxxxOy#yyAyy#yyyNyyyyyAyyyy#yyyyyy</w:t>
+      </w:r>
+      <w:r>
+        <w:t xml:space="preserve">__ _ _ _ _ _ _ _ _ </w:t>
+      </w:r>
+      <w:r>
+        <w:t>_</w:t>
+      </w:r>
+      <w:r>
+        <w:t xml:space="preserve"> </w:t>
+      </w:r>
+      <w:r>
+        <w:rPr>
+          <w:highlight w:val="yellow"/>
+        </w:rPr>
+        <w:t>_</w:t>
+      </w:r>
+      <w:r>
+        <w:t>z_</w:t>
+      </w:r>
+      <w:r>
+        <w:t>0</w:t>
+      </w:r>
+    </w:p>
+    <w:p/>
+    <w:p/>
+    <w:p/>
+    <w:p/>
+    <w:p/>
+    <w:p/>
+    <w:p/>
+    <w:p/>
+    <w:p/>
+    <w:p/>
+    <w:p>
+      <w:r>
+        <w:t>1011Ax#xx</w:t>
+      </w:r>
+    </w:p>
+    <w:p/>
+    <w:p/>
+    <w:p/>
+    <w:p/>
+    <w:p>
+      <w:r>
+        <w:t>Reset</w:t>
+      </w:r>
+    </w:p>
+    <w:p>
+      <w:r>
+        <w:t>1</w:t>
+      </w:r>
+      <w:r>
+        <w:t>011</w:t>
+      </w:r>
+      <w:r>
+        <w:t>A</w:t>
+      </w:r>
+      <w:r>
+        <w:t>D</w:t>
+      </w:r>
+      <w:r>
+        <w:t>#</w:t>
+      </w:r>
+      <w:r>
+        <w:t>DD</w:t>
+      </w:r>
+      <w:r>
+        <w:t>O</w:t>
+      </w:r>
+      <w:r>
+        <w:t>xx#xxxNxxxxOy#yyAyy#yyyNyyyyyAyyyy#yyyyyy</w:t>
+      </w:r>
+      <w:r>
+        <w:t xml:space="preserve">__ _ _ _ _ _ _ _ _ </w:t>
+      </w:r>
+      <w:r>
+        <w:t>_</w:t>
+      </w:r>
+      <w:r>
+        <w:t xml:space="preserve"> </w:t>
+      </w:r>
+      <w:r>
+        <w:rPr>
+          <w:highlight w:val="yellow"/>
+        </w:rPr>
+        <w:t>_</w:t>
+      </w:r>
+      <w:r>
+        <w:t>z_</w:t>
+      </w:r>
+      <w:r>
+        <w:t>0</w:t>
+      </w:r>
+    </w:p>
+    <w:p/>
+    <w:p>
+      <w:r>
+        <w:t>1</w:t>
+      </w:r>
+      <w:r>
+        <w:t>011</w:t>
+      </w:r>
+      <w:r>
+        <w:t>A</w:t>
+      </w:r>
+      <w:r>
+        <w:t>D</w:t>
+      </w:r>
+      <w:r>
+        <w:t>#</w:t>
+      </w:r>
+      <w:r>
+        <w:t>DD</w:t>
+      </w:r>
+      <w:r>
+        <w:t>O</w:t>
+      </w:r>
+      <w:r>
+        <w:t>xx#xxxNxxxxOy#yyAyy#yyyNyyyyyAyyyy#yyyyyy</w:t>
+      </w:r>
+      <w:r>
+        <w:t xml:space="preserve">__ _ _ _ _ _ _ _ _ </w:t>
+      </w:r>
+      <w:r>
+        <w:t>_</w:t>
+      </w:r>
+      <w:r>
+        <w:t xml:space="preserve"> </w:t>
+      </w:r>
+      <w:r>
+        <w:t>f</w:t>
+      </w:r>
+      <w:r>
+        <w:t>z_</w:t>
+      </w:r>
+      <w:r>
+        <w:t>0</w:t>
+      </w:r>
+    </w:p>
+    <w:p/>
+    <w:p/>
+    <w:p/>
+    <w:p/>
+    <w:p/>
+    <w:p/>
+    <w:p>
+      <w:r>
+        <w:t>NOT</w:t>
+      </w:r>
+    </w:p>
+    <w:p/>
+    <w:p>
+      <w:r>
+        <w:t>1</w:t>
+      </w:r>
+      <w:r>
+        <w:t>011</w:t>
+      </w:r>
+      <w:r>
+        <w:rPr>
+          <w:highlight w:val="yellow"/>
+        </w:rPr>
+        <w:t>N</w:t>
+      </w:r>
+      <w:r>
+        <w:t>xxxxOy#yyAyy#yyyNyyyyyAyyyy#yyyyyy</w:t>
+      </w:r>
+      <w:r>
+        <w:t>f</w:t>
+      </w:r>
+      <w:r>
+        <w:t>_</w:t>
+      </w:r>
+      <w:r>
+        <w:t>1</w:t>
+      </w:r>
+      <w:r>
+        <w:t>011</w:t>
+      </w:r>
+      <w:r>
+        <w:t>s</w:t>
+      </w:r>
+      <w:r>
+        <w:t>_1011z</w:t>
+      </w:r>
+    </w:p>
+    <w:p>
+      <w:r>
+        <w:t>1</w:t>
+      </w:r>
+      <w:r>
+        <w:t>011</w:t>
+      </w:r>
+      <w:r>
+        <w:t>N</w:t>
+      </w:r>
+      <w:r>
+        <w:rPr>
+          <w:highlight w:val="yellow"/>
+        </w:rPr>
+        <w:t>D</w:t>
+      </w:r>
+      <w:r>
+        <w:t>xxxOy#yyAyy#yyyNyyyyyAyyyy#yyyyyy</w:t>
+      </w:r>
+      <w:r>
+        <w:t>f</w:t>
+      </w:r>
+      <w:r>
+        <w:t>_</w:t>
+      </w:r>
+      <w:r>
+        <w:t>1</w:t>
+      </w:r>
+      <w:r>
+        <w:t>011</w:t>
+      </w:r>
+      <w:r>
+        <w:t>s</w:t>
+      </w:r>
+      <w:r>
+        <w:t>_1011z</w:t>
+      </w:r>
+    </w:p>
+    <w:p/>
+    <w:p/>
+    <w:p>
+      <w:r>
+        <w:t>1</w:t>
+      </w:r>
+      <w:r>
+        <w:t>011</w:t>
+      </w:r>
+      <w:r>
+        <w:t>N</w:t>
+      </w:r>
+      <w:r>
+        <w:t>D</w:t>
+      </w:r>
+      <w:r>
+        <w:t>DDD</w:t>
+      </w:r>
+      <w:r>
+        <w:t>Oy#yyAyy#yyyNyyyyyAyyyy#yyyyyy</w:t>
+      </w:r>
+      <w:r>
+        <w:t>f</w:t>
+      </w:r>
+      <w:r>
+        <w:t>T</w:t>
+      </w:r>
+      <w:r>
+        <w:t>TTT</w:t>
+      </w:r>
+      <w:r>
+        <w:t>1</w:t>
+      </w:r>
+      <w:r>
+        <w:t>s</w:t>
+      </w:r>
+      <w:r>
+        <w:t>_1011z</w:t>
+      </w:r>
+    </w:p>
+    <w:p/>
+    <w:p>
+      <w:r>
+        <w:t>1</w:t>
+      </w:r>
+      <w:r>
+        <w:t>011</w:t>
+      </w:r>
+      <w:r>
+        <w:t>N</w:t>
+      </w:r>
+      <w:r>
+        <w:t>DDDD</w:t>
+      </w:r>
+      <w:r>
+        <w:t>Oy#yyAyy#yyyNyyyyyAyyyy#yyyyyy</w:t>
+      </w:r>
+      <w:r>
+        <w:t>fTTTT1</w:t>
+      </w:r>
+      <w:r>
+        <w:t>s</w:t>
+      </w:r>
+      <w:r>
+        <w:t>_1011z</w:t>
+      </w:r>
+    </w:p>
+    <w:p>
+      <w:r>
+        <w:t>1</w:t>
+      </w:r>
+      <w:r>
+        <w:t>011</w:t>
+      </w:r>
+      <w:r>
+        <w:t>N</w:t>
+      </w:r>
+      <w:r>
+        <w:t>DDDD</w:t>
+      </w:r>
+      <w:r>
+        <w:t>Oy#yyAyy#yyyNyyyyyAyyyy#yyyyyy</w:t>
+      </w:r>
+      <w:r>
+        <w:t>fTTT</w:t>
+      </w:r>
+      <w:r>
+        <w:rPr>
+          <w:highlight w:val="yellow"/>
+        </w:rPr>
+        <w:t>T</w:t>
+      </w:r>
+      <w:r>
+        <w:t>1</w:t>
+      </w:r>
+      <w:r>
+        <w:t>s</w:t>
+      </w:r>
+      <w:r>
+        <w:t>_1011z</w:t>
+      </w:r>
+      <w:r>
+        <w:t xml:space="preserve"> </w:t>
+      </w:r>
+      <w:r>
+        <w:t>0</w:t>
+      </w:r>
+    </w:p>
+    <w:p/>
+    <w:p/>
+    <w:p>
+      <w:r>
+        <w:t>1</w:t>
+      </w:r>
+      <w:r>
+        <w:t>011</w:t>
+      </w:r>
+      <w:r>
+        <w:t>N</w:t>
+      </w:r>
+      <w:r>
+        <w:t>DDDD</w:t>
+      </w:r>
+      <w:r>
+        <w:t>Oy#yyAyy#yyyNyyyyyAyyyy#yyyyyy</w:t>
+      </w:r>
+      <w:r>
+        <w:t>f_________</w:t>
+      </w:r>
+      <w:r>
+        <w:t>z 0</w:t>
+      </w:r>
+    </w:p>
+    <w:p/>
+    <w:p/>
+    <w:p>
+      <w:r>
+        <w:t>1011Axx#xxx</w:t>
+      </w:r>
+      <w:r>
+        <w:t>Axxx#xxxN</w:t>
+      </w:r>
+      <w:r>
+        <w:rPr>
+          <w:highlight w:val="yellow"/>
+        </w:rPr>
+        <w:t>v</w:t>
+      </w:r>
+      <w:r>
+        <w:t>yyAy#yyf_1011s_1911z_001_e_</w:t>
+      </w:r>
+      <w:r>
+        <w:t>0</w:t>
+      </w:r>
+      <w:r>
+        <w:t>01</w:t>
+      </w:r>
+    </w:p>
+    <w:p>
+      <w:r>
+        <w:t>1011Axx#xxxAxxx#xxxN</w:t>
+      </w:r>
+      <w:r>
+        <w:rPr>
+          <w:highlight w:val="yellow"/>
+        </w:rPr>
+        <w:t>v</w:t>
+      </w:r>
+      <w:r>
+        <w:t>yyAy#yyf_1011s_1911z_001_e_001</w:t>
+      </w:r>
+    </w:p>
+    <w:p/>
+    <w:p>
+      <w:r>
+        <w:t>1011Axx#xxxAxxx#xxxN</w:t>
+      </w:r>
+      <w:r>
+        <w:rPr>
+          <w:highlight w:val="yellow"/>
+        </w:rPr>
+        <w:t>v</w:t>
+      </w:r>
+      <w:r>
+        <w:t>v</w:t>
+      </w:r>
+      <w:r>
+        <w:t>yAy#yyf_1011s_1911z_001_e</w:t>
+      </w:r>
+      <w:r>
+        <w:t>T</w:t>
       </w:r>
       <w:bookmarkStart w:id="0" w:name="_GoBack"/>
       <w:bookmarkEnd w:id="0"/>
       <w:r>
-        <w:t xml:space="preserve"> </w:t>
-      </w:r>
-      <w:r>
-        <w:rPr>
-          <w:highlight w:val="yellow"/>
-        </w:rPr>
-        <w:t>_</w:t>
-      </w:r>
-      <w:r>
-        <w:t>z_</w:t>
-      </w:r>
-      <w:r>
-        <w:t>0</w:t>
-      </w:r>
-    </w:p>
-    <w:p/>
-    <w:p/>
-    <w:p/>
-    <w:p/>
-    <w:p/>
-    <w:p/>
-    <w:p/>
-    <w:p/>
-    <w:p/>
-    <w:p>
-      <w:r>
-        <w:t>1011Ax#xx</w:t>
-      </w:r>
-    </w:p>
-    <w:p/>
-    <w:p/>
-    <w:p/>
-    <w:p/>
-    <w:p/>
-    <w:p/>
+        <w:t>001</w:t>
+      </w:r>
+    </w:p>
     <w:p/>
     <w:p/>
     <w:p/>
